--- a/进度更新/3.12-3.18周报告.docx
+++ b/进度更新/3.12-3.18周报告.docx
@@ -13,10 +13,7 @@
         <w:t>易家3</w:t>
       </w:r>
       <w:r>
-        <w:t>.</w:t>
-      </w:r>
-      <w:r>
-        <w:t>12</w:t>
+        <w:t>.12</w:t>
       </w:r>
       <w:r>
         <w:rPr>
@@ -25,10 +22,7 @@
         <w:t>-</w:t>
       </w:r>
       <w:r>
-        <w:t>3.1</w:t>
-      </w:r>
-      <w:r>
-        <w:t>8</w:t>
+        <w:t>3.18</w:t>
       </w:r>
       <w:r>
         <w:rPr>
@@ -85,6 +79,8 @@
         </w:rPr>
         <w:t>，帖子标签，分类统计，分页，评论等功能</w:t>
       </w:r>
+      <w:bookmarkStart w:id="0" w:name="_GoBack"/>
+      <w:bookmarkEnd w:id="0"/>
     </w:p>
     <w:p/>
     <w:p>
@@ -109,6 +105,793 @@
         <w:t>model编写，</w:t>
       </w:r>
     </w:p>
+    <w:tbl>
+      <w:tblPr>
+        <w:tblStyle w:val="a5"/>
+        <w:tblW w:w="0" w:type="auto"/>
+        <w:tblInd w:w="360" w:type="dxa"/>
+        <w:tblLook w:val="04A0" w:firstRow="1" w:lastRow="0" w:firstColumn="1" w:lastColumn="0" w:noHBand="0" w:noVBand="1"/>
+      </w:tblPr>
+      <w:tblGrid>
+        <w:gridCol w:w="2745"/>
+        <w:gridCol w:w="2902"/>
+        <w:gridCol w:w="2289"/>
+      </w:tblGrid>
+      <w:tr>
+        <w:tc>
+          <w:tcPr>
+            <w:tcW w:w="2745" w:type="dxa"/>
+          </w:tcPr>
+          <w:p>
+            <w:pPr>
+              <w:rPr>
+                <w:rFonts w:hint="eastAsia"/>
+              </w:rPr>
+            </w:pPr>
+            <w:r>
+              <w:t>A</w:t>
+            </w:r>
+            <w:r>
+              <w:rPr>
+                <w:rFonts w:hint="eastAsia"/>
+              </w:rPr>
+              <w:t>pplication名称</w:t>
+            </w:r>
+          </w:p>
+        </w:tc>
+        <w:tc>
+          <w:tcPr>
+            <w:tcW w:w="2902" w:type="dxa"/>
+          </w:tcPr>
+          <w:p>
+            <w:pPr>
+              <w:rPr>
+                <w:rFonts w:hint="eastAsia"/>
+              </w:rPr>
+            </w:pPr>
+            <w:r>
+              <w:rPr>
+                <w:rFonts w:hint="eastAsia"/>
+              </w:rPr>
+              <w:t>Model名称</w:t>
+            </w:r>
+          </w:p>
+        </w:tc>
+        <w:tc>
+          <w:tcPr>
+            <w:tcW w:w="2289" w:type="dxa"/>
+          </w:tcPr>
+          <w:p>
+            <w:pPr>
+              <w:rPr>
+                <w:rFonts w:hint="eastAsia"/>
+              </w:rPr>
+            </w:pPr>
+            <w:r>
+              <w:rPr>
+                <w:rFonts w:hint="eastAsia"/>
+              </w:rPr>
+              <w:t>状态</w:t>
+            </w:r>
+          </w:p>
+        </w:tc>
+      </w:tr>
+      <w:tr>
+        <w:tc>
+          <w:tcPr>
+            <w:tcW w:w="2745" w:type="dxa"/>
+          </w:tcPr>
+          <w:p>
+            <w:pPr>
+              <w:rPr>
+                <w:rFonts w:hint="eastAsia"/>
+              </w:rPr>
+            </w:pPr>
+            <w:r>
+              <w:t>Supervise</w:t>
+            </w:r>
+          </w:p>
+        </w:tc>
+        <w:tc>
+          <w:tcPr>
+            <w:tcW w:w="2902" w:type="dxa"/>
+          </w:tcPr>
+          <w:p>
+            <w:pPr>
+              <w:rPr>
+                <w:rFonts w:hint="eastAsia"/>
+              </w:rPr>
+            </w:pPr>
+            <w:r>
+              <w:t>U</w:t>
+            </w:r>
+            <w:r>
+              <w:rPr>
+                <w:rFonts w:hint="eastAsia"/>
+              </w:rPr>
+              <w:t>ser</w:t>
+            </w:r>
+          </w:p>
+        </w:tc>
+        <w:tc>
+          <w:tcPr>
+            <w:tcW w:w="2289" w:type="dxa"/>
+          </w:tcPr>
+          <w:p>
+            <w:r>
+              <w:rPr>
+                <w:rFonts w:hint="eastAsia"/>
+              </w:rPr>
+              <w:t>完成</w:t>
+            </w:r>
+          </w:p>
+        </w:tc>
+      </w:tr>
+      <w:tr>
+        <w:tc>
+          <w:tcPr>
+            <w:tcW w:w="2745" w:type="dxa"/>
+          </w:tcPr>
+          <w:p>
+            <w:pPr>
+              <w:rPr>
+                <w:rFonts w:hint="eastAsia"/>
+              </w:rPr>
+            </w:pPr>
+          </w:p>
+        </w:tc>
+        <w:tc>
+          <w:tcPr>
+            <w:tcW w:w="2902" w:type="dxa"/>
+          </w:tcPr>
+          <w:p>
+            <w:pPr>
+              <w:rPr>
+                <w:rFonts w:hint="eastAsia"/>
+              </w:rPr>
+            </w:pPr>
+            <w:proofErr w:type="spellStart"/>
+            <w:r>
+              <w:rPr>
+                <w:rFonts w:hint="eastAsia"/>
+              </w:rPr>
+              <w:t>Account</w:t>
+            </w:r>
+            <w:r>
+              <w:t>I</w:t>
+            </w:r>
+            <w:r>
+              <w:rPr>
+                <w:rFonts w:hint="eastAsia"/>
+              </w:rPr>
+              <w:t>nfo</w:t>
+            </w:r>
+            <w:proofErr w:type="spellEnd"/>
+          </w:p>
+        </w:tc>
+        <w:tc>
+          <w:tcPr>
+            <w:tcW w:w="2289" w:type="dxa"/>
+          </w:tcPr>
+          <w:p>
+            <w:pPr>
+              <w:rPr>
+                <w:rFonts w:hint="eastAsia"/>
+              </w:rPr>
+            </w:pPr>
+            <w:r>
+              <w:rPr>
+                <w:rFonts w:hint="eastAsia"/>
+              </w:rPr>
+              <w:t>完成</w:t>
+            </w:r>
+          </w:p>
+        </w:tc>
+      </w:tr>
+      <w:tr>
+        <w:tc>
+          <w:tcPr>
+            <w:tcW w:w="2745" w:type="dxa"/>
+          </w:tcPr>
+          <w:p>
+            <w:pPr>
+              <w:rPr>
+                <w:rFonts w:hint="eastAsia"/>
+              </w:rPr>
+            </w:pPr>
+          </w:p>
+        </w:tc>
+        <w:tc>
+          <w:tcPr>
+            <w:tcW w:w="2902" w:type="dxa"/>
+          </w:tcPr>
+          <w:p>
+            <w:pPr>
+              <w:rPr>
+                <w:rFonts w:hint="eastAsia"/>
+              </w:rPr>
+            </w:pPr>
+            <w:proofErr w:type="spellStart"/>
+            <w:r>
+              <w:rPr>
+                <w:rFonts w:hint="eastAsia"/>
+              </w:rPr>
+              <w:t>Personal</w:t>
+            </w:r>
+            <w:r>
+              <w:t>I</w:t>
+            </w:r>
+            <w:r>
+              <w:rPr>
+                <w:rFonts w:hint="eastAsia"/>
+              </w:rPr>
+              <w:t>nfo</w:t>
+            </w:r>
+            <w:proofErr w:type="spellEnd"/>
+          </w:p>
+        </w:tc>
+        <w:tc>
+          <w:tcPr>
+            <w:tcW w:w="2289" w:type="dxa"/>
+          </w:tcPr>
+          <w:p>
+            <w:pPr>
+              <w:rPr>
+                <w:rFonts w:hint="eastAsia"/>
+              </w:rPr>
+            </w:pPr>
+            <w:r>
+              <w:rPr>
+                <w:rFonts w:hint="eastAsia"/>
+              </w:rPr>
+              <w:t>完成</w:t>
+            </w:r>
+          </w:p>
+        </w:tc>
+      </w:tr>
+      <w:tr>
+        <w:tc>
+          <w:tcPr>
+            <w:tcW w:w="2745" w:type="dxa"/>
+          </w:tcPr>
+          <w:p>
+            <w:pPr>
+              <w:rPr>
+                <w:rFonts w:hint="eastAsia"/>
+              </w:rPr>
+            </w:pPr>
+          </w:p>
+        </w:tc>
+        <w:tc>
+          <w:tcPr>
+            <w:tcW w:w="2902" w:type="dxa"/>
+          </w:tcPr>
+          <w:p>
+            <w:pPr>
+              <w:rPr>
+                <w:rFonts w:hint="eastAsia"/>
+              </w:rPr>
+            </w:pPr>
+            <w:r>
+              <w:rPr>
+                <w:rFonts w:hint="eastAsia"/>
+              </w:rPr>
+              <w:t>Role</w:t>
+            </w:r>
+          </w:p>
+        </w:tc>
+        <w:tc>
+          <w:tcPr>
+            <w:tcW w:w="2289" w:type="dxa"/>
+          </w:tcPr>
+          <w:p>
+            <w:pPr>
+              <w:rPr>
+                <w:rFonts w:hint="eastAsia"/>
+              </w:rPr>
+            </w:pPr>
+            <w:r>
+              <w:rPr>
+                <w:rFonts w:hint="eastAsia"/>
+              </w:rPr>
+              <w:t>进行中</w:t>
+            </w:r>
+          </w:p>
+        </w:tc>
+      </w:tr>
+      <w:tr>
+        <w:tc>
+          <w:tcPr>
+            <w:tcW w:w="2745" w:type="dxa"/>
+          </w:tcPr>
+          <w:p>
+            <w:pPr>
+              <w:rPr>
+                <w:rFonts w:hint="eastAsia"/>
+              </w:rPr>
+            </w:pPr>
+          </w:p>
+        </w:tc>
+        <w:tc>
+          <w:tcPr>
+            <w:tcW w:w="2902" w:type="dxa"/>
+          </w:tcPr>
+          <w:p>
+            <w:pPr>
+              <w:rPr>
+                <w:rFonts w:hint="eastAsia"/>
+              </w:rPr>
+            </w:pPr>
+            <w:r>
+              <w:rPr>
+                <w:rFonts w:hint="eastAsia"/>
+              </w:rPr>
+              <w:t>Operation</w:t>
+            </w:r>
+          </w:p>
+        </w:tc>
+        <w:tc>
+          <w:tcPr>
+            <w:tcW w:w="2289" w:type="dxa"/>
+          </w:tcPr>
+          <w:p>
+            <w:pPr>
+              <w:rPr>
+                <w:rFonts w:hint="eastAsia"/>
+              </w:rPr>
+            </w:pPr>
+            <w:r>
+              <w:rPr>
+                <w:rFonts w:hint="eastAsia"/>
+              </w:rPr>
+              <w:t>进行中</w:t>
+            </w:r>
+          </w:p>
+        </w:tc>
+      </w:tr>
+      <w:tr>
+        <w:tc>
+          <w:tcPr>
+            <w:tcW w:w="2745" w:type="dxa"/>
+          </w:tcPr>
+          <w:p>
+            <w:pPr>
+              <w:rPr>
+                <w:rFonts w:hint="eastAsia"/>
+              </w:rPr>
+            </w:pPr>
+          </w:p>
+        </w:tc>
+        <w:tc>
+          <w:tcPr>
+            <w:tcW w:w="2902" w:type="dxa"/>
+          </w:tcPr>
+          <w:p>
+            <w:pPr>
+              <w:rPr>
+                <w:rFonts w:hint="eastAsia"/>
+              </w:rPr>
+            </w:pPr>
+            <w:proofErr w:type="spellStart"/>
+            <w:r>
+              <w:rPr>
+                <w:rFonts w:hint="eastAsia"/>
+              </w:rPr>
+              <w:t>Role</w:t>
+            </w:r>
+            <w:r>
+              <w:t>P</w:t>
+            </w:r>
+            <w:r>
+              <w:rPr>
+                <w:rFonts w:hint="eastAsia"/>
+              </w:rPr>
+              <w:t>ermission</w:t>
+            </w:r>
+            <w:proofErr w:type="spellEnd"/>
+          </w:p>
+        </w:tc>
+        <w:tc>
+          <w:tcPr>
+            <w:tcW w:w="2289" w:type="dxa"/>
+          </w:tcPr>
+          <w:p>
+            <w:pPr>
+              <w:rPr>
+                <w:rFonts w:hint="eastAsia"/>
+              </w:rPr>
+            </w:pPr>
+            <w:r>
+              <w:rPr>
+                <w:rFonts w:hint="eastAsia"/>
+              </w:rPr>
+              <w:t>进行中</w:t>
+            </w:r>
+          </w:p>
+        </w:tc>
+      </w:tr>
+      <w:tr>
+        <w:tc>
+          <w:tcPr>
+            <w:tcW w:w="2745" w:type="dxa"/>
+          </w:tcPr>
+          <w:p>
+            <w:pPr>
+              <w:rPr>
+                <w:rFonts w:hint="eastAsia"/>
+              </w:rPr>
+            </w:pPr>
+            <w:r>
+              <w:rPr>
+                <w:rFonts w:hint="eastAsia"/>
+              </w:rPr>
+              <w:t>Design</w:t>
+            </w:r>
+          </w:p>
+        </w:tc>
+        <w:tc>
+          <w:tcPr>
+            <w:tcW w:w="2902" w:type="dxa"/>
+          </w:tcPr>
+          <w:p>
+            <w:pPr>
+              <w:rPr>
+                <w:rFonts w:hint="eastAsia"/>
+              </w:rPr>
+            </w:pPr>
+            <w:r>
+              <w:rPr>
+                <w:rFonts w:hint="eastAsia"/>
+              </w:rPr>
+              <w:t>Model</w:t>
+            </w:r>
+          </w:p>
+        </w:tc>
+        <w:tc>
+          <w:tcPr>
+            <w:tcW w:w="2289" w:type="dxa"/>
+          </w:tcPr>
+          <w:p>
+            <w:pPr>
+              <w:rPr>
+                <w:rFonts w:hint="eastAsia"/>
+              </w:rPr>
+            </w:pPr>
+            <w:r>
+              <w:rPr>
+                <w:rFonts w:hint="eastAsia"/>
+              </w:rPr>
+              <w:t>进行中</w:t>
+            </w:r>
+          </w:p>
+        </w:tc>
+      </w:tr>
+      <w:tr>
+        <w:tc>
+          <w:tcPr>
+            <w:tcW w:w="2745" w:type="dxa"/>
+          </w:tcPr>
+          <w:p>
+            <w:pPr>
+              <w:rPr>
+                <w:rFonts w:hint="eastAsia"/>
+              </w:rPr>
+            </w:pPr>
+          </w:p>
+        </w:tc>
+        <w:tc>
+          <w:tcPr>
+            <w:tcW w:w="2902" w:type="dxa"/>
+          </w:tcPr>
+          <w:p>
+            <w:pPr>
+              <w:rPr>
+                <w:rFonts w:hint="eastAsia"/>
+              </w:rPr>
+            </w:pPr>
+            <w:r>
+              <w:rPr>
+                <w:rFonts w:hint="eastAsia"/>
+              </w:rPr>
+              <w:t>Texture</w:t>
+            </w:r>
+          </w:p>
+        </w:tc>
+        <w:tc>
+          <w:tcPr>
+            <w:tcW w:w="2289" w:type="dxa"/>
+          </w:tcPr>
+          <w:p>
+            <w:pPr>
+              <w:rPr>
+                <w:rFonts w:hint="eastAsia"/>
+              </w:rPr>
+            </w:pPr>
+            <w:r>
+              <w:rPr>
+                <w:rFonts w:hint="eastAsia"/>
+              </w:rPr>
+              <w:t>进行中</w:t>
+            </w:r>
+          </w:p>
+        </w:tc>
+      </w:tr>
+      <w:tr>
+        <w:tc>
+          <w:tcPr>
+            <w:tcW w:w="2745" w:type="dxa"/>
+          </w:tcPr>
+          <w:p>
+            <w:pPr>
+              <w:rPr>
+                <w:rFonts w:hint="eastAsia"/>
+              </w:rPr>
+            </w:pPr>
+          </w:p>
+        </w:tc>
+        <w:tc>
+          <w:tcPr>
+            <w:tcW w:w="2902" w:type="dxa"/>
+          </w:tcPr>
+          <w:p>
+            <w:pPr>
+              <w:rPr>
+                <w:rFonts w:hint="eastAsia"/>
+              </w:rPr>
+            </w:pPr>
+            <w:r>
+              <w:rPr>
+                <w:rFonts w:hint="eastAsia"/>
+              </w:rPr>
+              <w:t>Work</w:t>
+            </w:r>
+          </w:p>
+        </w:tc>
+        <w:tc>
+          <w:tcPr>
+            <w:tcW w:w="2289" w:type="dxa"/>
+          </w:tcPr>
+          <w:p>
+            <w:pPr>
+              <w:rPr>
+                <w:rFonts w:hint="eastAsia"/>
+              </w:rPr>
+            </w:pPr>
+            <w:r>
+              <w:rPr>
+                <w:rFonts w:hint="eastAsia"/>
+              </w:rPr>
+              <w:t>待定</w:t>
+            </w:r>
+          </w:p>
+        </w:tc>
+      </w:tr>
+      <w:tr>
+        <w:tc>
+          <w:tcPr>
+            <w:tcW w:w="2745" w:type="dxa"/>
+          </w:tcPr>
+          <w:p>
+            <w:pPr>
+              <w:rPr>
+                <w:rFonts w:hint="eastAsia"/>
+              </w:rPr>
+            </w:pPr>
+          </w:p>
+        </w:tc>
+        <w:tc>
+          <w:tcPr>
+            <w:tcW w:w="2902" w:type="dxa"/>
+          </w:tcPr>
+          <w:p>
+            <w:pPr>
+              <w:rPr>
+                <w:rFonts w:hint="eastAsia"/>
+              </w:rPr>
+            </w:pPr>
+            <w:proofErr w:type="spellStart"/>
+            <w:r>
+              <w:rPr>
+                <w:rFonts w:hint="eastAsia"/>
+              </w:rPr>
+              <w:t>Indoor</w:t>
+            </w:r>
+            <w:r>
+              <w:t>T</w:t>
+            </w:r>
+            <w:r>
+              <w:rPr>
+                <w:rFonts w:hint="eastAsia"/>
+              </w:rPr>
+              <w:t>ype</w:t>
+            </w:r>
+            <w:proofErr w:type="spellEnd"/>
+          </w:p>
+        </w:tc>
+        <w:tc>
+          <w:tcPr>
+            <w:tcW w:w="2289" w:type="dxa"/>
+          </w:tcPr>
+          <w:p>
+            <w:pPr>
+              <w:rPr>
+                <w:rFonts w:hint="eastAsia"/>
+              </w:rPr>
+            </w:pPr>
+            <w:r>
+              <w:rPr>
+                <w:rFonts w:hint="eastAsia"/>
+              </w:rPr>
+              <w:t>待定</w:t>
+            </w:r>
+          </w:p>
+        </w:tc>
+      </w:tr>
+      <w:tr>
+        <w:tc>
+          <w:tcPr>
+            <w:tcW w:w="2745" w:type="dxa"/>
+          </w:tcPr>
+          <w:p>
+            <w:pPr>
+              <w:rPr>
+                <w:rFonts w:hint="eastAsia"/>
+              </w:rPr>
+            </w:pPr>
+          </w:p>
+        </w:tc>
+        <w:tc>
+          <w:tcPr>
+            <w:tcW w:w="2902" w:type="dxa"/>
+          </w:tcPr>
+          <w:p>
+            <w:pPr>
+              <w:rPr>
+                <w:rFonts w:hint="eastAsia"/>
+              </w:rPr>
+            </w:pPr>
+            <w:r>
+              <w:rPr>
+                <w:rFonts w:hint="eastAsia"/>
+              </w:rPr>
+              <w:t>File</w:t>
+            </w:r>
+          </w:p>
+        </w:tc>
+        <w:tc>
+          <w:tcPr>
+            <w:tcW w:w="2289" w:type="dxa"/>
+          </w:tcPr>
+          <w:p>
+            <w:pPr>
+              <w:rPr>
+                <w:rFonts w:hint="eastAsia"/>
+              </w:rPr>
+            </w:pPr>
+            <w:r>
+              <w:rPr>
+                <w:rFonts w:hint="eastAsia"/>
+              </w:rPr>
+              <w:t>待定</w:t>
+            </w:r>
+          </w:p>
+        </w:tc>
+      </w:tr>
+      <w:tr>
+        <w:tc>
+          <w:tcPr>
+            <w:tcW w:w="2745" w:type="dxa"/>
+          </w:tcPr>
+          <w:p>
+            <w:pPr>
+              <w:rPr>
+                <w:rFonts w:hint="eastAsia"/>
+              </w:rPr>
+            </w:pPr>
+            <w:r>
+              <w:rPr>
+                <w:rFonts w:hint="eastAsia"/>
+              </w:rPr>
+              <w:t>Community</w:t>
+            </w:r>
+          </w:p>
+        </w:tc>
+        <w:tc>
+          <w:tcPr>
+            <w:tcW w:w="2902" w:type="dxa"/>
+          </w:tcPr>
+          <w:p>
+            <w:pPr>
+              <w:rPr>
+                <w:rFonts w:hint="eastAsia"/>
+              </w:rPr>
+            </w:pPr>
+            <w:r>
+              <w:rPr>
+                <w:rFonts w:hint="eastAsia"/>
+              </w:rPr>
+              <w:t>Post</w:t>
+            </w:r>
+          </w:p>
+        </w:tc>
+        <w:tc>
+          <w:tcPr>
+            <w:tcW w:w="2289" w:type="dxa"/>
+          </w:tcPr>
+          <w:p>
+            <w:pPr>
+              <w:rPr>
+                <w:rFonts w:hint="eastAsia"/>
+              </w:rPr>
+            </w:pPr>
+            <w:r>
+              <w:rPr>
+                <w:rFonts w:hint="eastAsia"/>
+              </w:rPr>
+              <w:t>完成</w:t>
+            </w:r>
+          </w:p>
+        </w:tc>
+      </w:tr>
+      <w:tr>
+        <w:tc>
+          <w:tcPr>
+            <w:tcW w:w="2745" w:type="dxa"/>
+          </w:tcPr>
+          <w:p>
+            <w:pPr>
+              <w:rPr>
+                <w:rFonts w:hint="eastAsia"/>
+              </w:rPr>
+            </w:pPr>
+          </w:p>
+        </w:tc>
+        <w:tc>
+          <w:tcPr>
+            <w:tcW w:w="2902" w:type="dxa"/>
+          </w:tcPr>
+          <w:p>
+            <w:pPr>
+              <w:rPr>
+                <w:rFonts w:hint="eastAsia"/>
+              </w:rPr>
+            </w:pPr>
+            <w:r>
+              <w:rPr>
+                <w:rFonts w:hint="eastAsia"/>
+              </w:rPr>
+              <w:t>Comment</w:t>
+            </w:r>
+          </w:p>
+        </w:tc>
+        <w:tc>
+          <w:tcPr>
+            <w:tcW w:w="2289" w:type="dxa"/>
+          </w:tcPr>
+          <w:p>
+            <w:pPr>
+              <w:rPr>
+                <w:rFonts w:hint="eastAsia"/>
+              </w:rPr>
+            </w:pPr>
+            <w:r>
+              <w:rPr>
+                <w:rFonts w:hint="eastAsia"/>
+              </w:rPr>
+              <w:t>完成</w:t>
+            </w:r>
+          </w:p>
+        </w:tc>
+      </w:tr>
+    </w:tbl>
+    <w:p>
+      <w:pPr>
+        <w:ind w:left="360"/>
+        <w:rPr>
+          <w:rFonts w:hint="eastAsia"/>
+        </w:rPr>
+      </w:pPr>
+    </w:p>
     <w:p>
       <w:pPr>
         <w:pStyle w:val="a3"/>
@@ -122,40 +905,57 @@
         <w:rPr>
           <w:rFonts w:hint="eastAsia"/>
         </w:rPr>
-        <w:t>根据已经设计好的操作，角色和权限进行数据库表的前置字段填充，在服务第一次运行之前首先执行插入基本数据的脚本，保证之后服务正常提供。</w:t>
+        <w:t>前端与</w:t>
+      </w:r>
+      <w:proofErr w:type="spellStart"/>
+      <w:r>
+        <w:rPr>
+          <w:rFonts w:hint="eastAsia"/>
+        </w:rPr>
+        <w:t>django</w:t>
+      </w:r>
+      <w:proofErr w:type="spellEnd"/>
+      <w:r>
+        <w:rPr>
+          <w:rFonts w:hint="eastAsia"/>
+        </w:rPr>
+        <w:t>后台基本数据交互整合，首先在登录注册界面完成了基本的流程，从index</w:t>
+      </w:r>
+      <w:r>
+        <w:t>.html</w:t>
+      </w:r>
+      <w:r>
+        <w:rPr>
+          <w:rFonts w:hint="eastAsia"/>
+        </w:rPr>
+        <w:t>跳转到login</w:t>
+      </w:r>
+      <w:r>
+        <w:t xml:space="preserve">.html, </w:t>
+      </w:r>
+      <w:r>
+        <w:rPr>
+          <w:rFonts w:hint="eastAsia"/>
+        </w:rPr>
+        <w:t>到register</w:t>
+      </w:r>
+      <w:r>
+        <w:t>.html,</w:t>
+      </w:r>
+      <w:r>
+        <w:rPr>
+          <w:rFonts w:hint="eastAsia"/>
+        </w:rPr>
+        <w:t>完成了用户登录注册，提示，密码加密存储，登录Cookies及登录状态记录等功能，接下来进行其他界面与后台整合。</w:t>
       </w:r>
     </w:p>
     <w:p>
       <w:pPr>
-        <w:ind w:left="360"/>
-      </w:pPr>
-      <w:r>
-        <w:rPr>
-          <w:rFonts w:hint="eastAsia"/>
-        </w:rPr>
-        <w:t>后台django工程开始，根据A</w:t>
-      </w:r>
-      <w:r>
-        <w:t>PI</w:t>
-      </w:r>
-      <w:r>
-        <w:rPr>
-          <w:rFonts w:hint="eastAsia"/>
-        </w:rPr>
-        <w:t>内容</w:t>
-      </w:r>
-      <w:bookmarkStart w:id="0" w:name="_GoBack"/>
-      <w:bookmarkEnd w:id="0"/>
-      <w:r>
-        <w:rPr>
-          <w:rFonts w:hint="eastAsia"/>
-        </w:rPr>
-        <w:t>进行一个个基本逻辑的实现，由于这部分基本就说增删改查，因此开发速度比较快，目前已经完成的有，用户登录注册，模型管理，文件上传下载等</w:t>
-      </w:r>
-    </w:p>
-    <w:p>
-      <w:pPr>
-        <w:ind w:left="360"/>
+        <w:pStyle w:val="a3"/>
+        <w:ind w:left="360" w:firstLineChars="0" w:firstLine="0"/>
+        <w:rPr>
+          <w:rFonts w:hint="eastAsia"/>
+        </w:rPr>
       </w:pPr>
     </w:p>
     <w:p>
@@ -171,8 +971,40 @@
         <w:rPr>
           <w:rFonts w:hint="eastAsia"/>
         </w:rPr>
-        <w:t>WebGl基本工程的框架编写，其作为设计界面主要的内容，是接下来需要进行设计的重点，虽然已经完成界面的设计，但是在实现上，有以下几个难点：</w:t>
-      </w:r>
+        <w:t>编写与设计界面相关的</w:t>
+      </w:r>
+      <w:proofErr w:type="spellStart"/>
+      <w:r>
+        <w:rPr>
+          <w:rFonts w:hint="eastAsia"/>
+        </w:rPr>
+        <w:t>js</w:t>
+      </w:r>
+      <w:proofErr w:type="spellEnd"/>
+      <w:r>
+        <w:rPr>
+          <w:rFonts w:hint="eastAsia"/>
+        </w:rPr>
+        <w:t>文件作为demo，使用three</w:t>
+      </w:r>
+      <w:r>
+        <w:t>.js</w:t>
+      </w:r>
+      <w:r>
+        <w:rPr>
+          <w:rFonts w:hint="eastAsia"/>
+        </w:rPr>
+        <w:t>框架，目前完成的demo有：</w:t>
+      </w:r>
+    </w:p>
+    <w:p>
+      <w:pPr>
+        <w:pStyle w:val="a3"/>
+        <w:ind w:left="360" w:firstLineChars="0" w:firstLine="0"/>
+        <w:rPr>
+          <w:rFonts w:hint="eastAsia"/>
+        </w:rPr>
+      </w:pPr>
     </w:p>
     <w:p>
       <w:pPr>
@@ -187,7 +1019,7 @@
         <w:rPr>
           <w:rFonts w:hint="eastAsia"/>
         </w:rPr>
-        <w:t>用户拖拽模型到Canvas中，Canvas监听到drop事件，进行模型初始配置</w:t>
+        <w:t>模型在场景中生成，运动，通过循环渲染函数来完成</w:t>
       </w:r>
     </w:p>
     <w:p>
@@ -203,7 +1035,28 @@
         <w:rPr>
           <w:rFonts w:hint="eastAsia"/>
         </w:rPr>
-        <w:t>用户点击Canvas中的模型，模型选中状态，以及位移旋转放缩变换符</w:t>
+        <w:t>模型的Transform变换，包括位移，旋转，放缩三种方式，</w:t>
+      </w:r>
+      <w:r>
+        <w:t>T</w:t>
+      </w:r>
+      <w:r>
+        <w:rPr>
+          <w:rFonts w:hint="eastAsia"/>
+        </w:rPr>
+        <w:t>ransform</w:t>
+      </w:r>
+      <w:r>
+        <w:t>C</w:t>
+      </w:r>
+      <w:r>
+        <w:rPr>
+          <w:rFonts w:hint="eastAsia"/>
+        </w:rPr>
+        <w:t>ontrol</w:t>
+      </w:r>
+      <w:r>
+        <w:t>.js</w:t>
       </w:r>
     </w:p>
     <w:p>
@@ -219,7 +1072,25 @@
         <w:rPr>
           <w:rFonts w:hint="eastAsia"/>
         </w:rPr>
-        <w:t>用户点击模型，侧边栏出现模型信息，模型纹理更改</w:t>
+        <w:t>鼠标与模型的交互，包括move事件</w:t>
+      </w:r>
+      <w:r>
+        <w:rPr>
+          <w:rFonts w:hint="eastAsia"/>
+        </w:rPr>
+        <w:t>高亮</w:t>
+      </w:r>
+      <w:r>
+        <w:rPr>
+          <w:rFonts w:hint="eastAsia"/>
+        </w:rPr>
+        <w:t>模型以及</w:t>
+      </w:r>
+      <w:r>
+        <w:rPr>
+          <w:rFonts w:hint="eastAsia"/>
+        </w:rPr>
+        <w:t>选中高亮模型</w:t>
       </w:r>
     </w:p>
     <w:p>
@@ -235,12 +1106,16 @@
         <w:rPr>
           <w:rFonts w:hint="eastAsia"/>
         </w:rPr>
-        <w:t>场景中灯光类型，方向，参数的调节，暂时没有设计构思</w:t>
+        <w:t>鼠标与场景的交互，点击拖动场景，改变观察角度等</w:t>
       </w:r>
     </w:p>
-    <w:p/>
-    <w:p/>
-    <w:p/>
+    <w:p>
+      <w:pPr>
+        <w:rPr>
+          <w:rFonts w:hint="eastAsia"/>
+        </w:rPr>
+      </w:pPr>
+    </w:p>
     <w:p>
       <w:r>
         <w:rPr>
@@ -262,25 +1137,7 @@
         <w:rPr>
           <w:rFonts w:hint="eastAsia"/>
         </w:rPr>
-        <w:t>后台关于增删改查的逻辑编写完成，增加一个A</w:t>
-      </w:r>
-      <w:r>
-        <w:t>PI</w:t>
-      </w:r>
-      <w:r>
-        <w:rPr>
-          <w:rFonts w:hint="eastAsia"/>
-        </w:rPr>
-        <w:t>进度表，一个个把实现的A</w:t>
-      </w:r>
-      <w:r>
-        <w:t>PI</w:t>
-      </w:r>
-      <w:r>
-        <w:rPr>
-          <w:rFonts w:hint="eastAsia"/>
-        </w:rPr>
-        <w:t>进行基本的描述和勾选，表示目前已经完成并测试通过</w:t>
+        <w:t>完成后台design应用也就是模型，纹理，作品等管理模块的后台逻辑</w:t>
       </w:r>
     </w:p>
     <w:p>
@@ -296,7 +1153,7 @@
         <w:rPr>
           <w:rFonts w:hint="eastAsia"/>
         </w:rPr>
-        <w:t>先把后台的逻辑和前端界面进行整合，整合时不考虑数据的显示问题，只要前端界面能够正常显示即可，先测试的界面登录注册，用户管理</w:t>
+        <w:t>完成用户查看个人信息，查看帖子，社区功能的前端后台整合</w:t>
       </w:r>
     </w:p>
     <w:p>
@@ -309,10 +1166,13 @@
         <w:ind w:firstLineChars="0"/>
       </w:pPr>
       <w:r>
-        <w:rPr>
-          <w:rFonts w:hint="eastAsia"/>
-        </w:rPr>
-        <w:t>Web</w:t>
+        <w:t>W</w:t>
+      </w:r>
+      <w:r>
+        <w:rPr>
+          <w:rFonts w:hint="eastAsia"/>
+        </w:rPr>
+        <w:t>eb</w:t>
       </w:r>
       <w:r>
         <w:t>GL</w:t>
@@ -321,47 +1181,83 @@
         <w:rPr>
           <w:rFonts w:hint="eastAsia"/>
         </w:rPr>
-        <w:t>，关于用户交互行为A</w:t>
-      </w:r>
-      <w:r>
-        <w:t>PI</w:t>
-      </w:r>
-      <w:r>
-        <w:rPr>
-          <w:rFonts w:hint="eastAsia"/>
-        </w:rPr>
-        <w:t>的调研，以及H</w:t>
-      </w:r>
-      <w:r>
-        <w:t xml:space="preserve">T </w:t>
-      </w:r>
-      <w:r>
-        <w:rPr>
-          <w:rFonts w:hint="eastAsia"/>
-        </w:rPr>
-        <w:t>for</w:t>
-      </w:r>
-      <w:r>
-        <w:t xml:space="preserve"> W</w:t>
-      </w:r>
-      <w:r>
-        <w:rPr>
-          <w:rFonts w:hint="eastAsia"/>
-        </w:rPr>
-        <w:t>eb这个强大的控件库的使用，预测基本完成obj模型的加载，显示，鼠标点击拖动更改场景角度等</w:t>
+        <w:t>的demo编写：</w:t>
       </w:r>
     </w:p>
-    <w:p/>
-    <w:p/>
-    <w:p/>
-    <w:p/>
-    <w:p/>
     <w:p>
       <w:pPr>
-        <w:rPr>
-          <w:rFonts w:hint="eastAsia"/>
-        </w:rPr>
-      </w:pPr>
+        <w:pStyle w:val="a3"/>
+        <w:numPr>
+          <w:ilvl w:val="0"/>
+          <w:numId w:val="4"/>
+        </w:numPr>
+        <w:ind w:firstLineChars="0"/>
+      </w:pPr>
+      <w:r>
+        <w:rPr>
+          <w:rFonts w:hint="eastAsia"/>
+        </w:rPr>
+        <w:t>用户点击模型，进入场景，点击后模型在场景中生成</w:t>
+      </w:r>
+    </w:p>
+    <w:p>
+      <w:pPr>
+        <w:pStyle w:val="a3"/>
+        <w:numPr>
+          <w:ilvl w:val="0"/>
+          <w:numId w:val="4"/>
+        </w:numPr>
+        <w:ind w:firstLineChars="0"/>
+      </w:pPr>
+      <w:r>
+        <w:rPr>
+          <w:rFonts w:hint="eastAsia"/>
+        </w:rPr>
+        <w:t>用户点击模型，</w:t>
+      </w:r>
+      <w:proofErr w:type="gramStart"/>
+      <w:r>
+        <w:rPr>
+          <w:rFonts w:hint="eastAsia"/>
+        </w:rPr>
+        <w:t>弹窗或者侧边栏出现</w:t>
+      </w:r>
+      <w:proofErr w:type="gramEnd"/>
+      <w:r>
+        <w:rPr>
+          <w:rFonts w:hint="eastAsia"/>
+        </w:rPr>
+        <w:t>模型相关信息，可更改材质纹理</w:t>
+      </w:r>
+    </w:p>
+    <w:p>
+      <w:pPr>
+        <w:pStyle w:val="a3"/>
+        <w:numPr>
+          <w:ilvl w:val="0"/>
+          <w:numId w:val="4"/>
+        </w:numPr>
+        <w:ind w:firstLineChars="0"/>
+        <w:rPr>
+          <w:rFonts w:hint="eastAsia"/>
+        </w:rPr>
+      </w:pPr>
+      <w:r>
+        <w:rPr>
+          <w:rFonts w:hint="eastAsia"/>
+        </w:rPr>
+        <w:t>用户加载自定义模型文件，整合选择，拖拽等功能</w:t>
+      </w:r>
+    </w:p>
+    <w:p>
+      <w:pPr>
+        <w:rPr>
+          <w:rFonts w:hint="eastAsia"/>
+        </w:rPr>
+      </w:pPr>
+    </w:p>
+    <w:p>
+      <w:proofErr w:type="spellStart"/>
       <w:r>
         <w:t>G</w:t>
       </w:r>
@@ -369,7 +1265,14 @@
         <w:rPr>
           <w:rFonts w:hint="eastAsia"/>
         </w:rPr>
-        <w:t>ithub路径：</w:t>
+        <w:t>ithub</w:t>
+      </w:r>
+      <w:proofErr w:type="spellEnd"/>
+      <w:r>
+        <w:rPr>
+          <w:rFonts w:hint="eastAsia"/>
+        </w:rPr>
+        <w:t>路径：</w:t>
       </w:r>
       <w:hyperlink r:id="rId5" w:history="1">
         <w:r>
@@ -659,6 +1562,95 @@
       </w:pPr>
     </w:lvl>
   </w:abstractNum>
+  <w:abstractNum w:abstractNumId="3" w15:restartNumberingAfterBreak="0">
+    <w:nsid w:val="73304839"/>
+    <w:multiLevelType w:val="hybridMultilevel"/>
+    <w:tmpl w:val="F0686B6E"/>
+    <w:lvl w:ilvl="0" w:tplc="4B320E24">
+      <w:start w:val="1"/>
+      <w:numFmt w:val="decimal"/>
+      <w:lvlText w:val="（%1）"/>
+      <w:lvlJc w:val="left"/>
+      <w:pPr>
+        <w:ind w:left="1080" w:hanging="720"/>
+      </w:pPr>
+      <w:rPr>
+        <w:rFonts w:hint="default"/>
+      </w:rPr>
+    </w:lvl>
+    <w:lvl w:ilvl="1" w:tplc="04090019" w:tentative="1">
+      <w:start w:val="1"/>
+      <w:numFmt w:val="lowerLetter"/>
+      <w:lvlText w:val="%2)"/>
+      <w:lvlJc w:val="left"/>
+      <w:pPr>
+        <w:ind w:left="1200" w:hanging="420"/>
+      </w:pPr>
+    </w:lvl>
+    <w:lvl w:ilvl="2" w:tplc="0409001B" w:tentative="1">
+      <w:start w:val="1"/>
+      <w:numFmt w:val="lowerRoman"/>
+      <w:lvlText w:val="%3."/>
+      <w:lvlJc w:val="right"/>
+      <w:pPr>
+        <w:ind w:left="1620" w:hanging="420"/>
+      </w:pPr>
+    </w:lvl>
+    <w:lvl w:ilvl="3" w:tplc="0409000F" w:tentative="1">
+      <w:start w:val="1"/>
+      <w:numFmt w:val="decimal"/>
+      <w:lvlText w:val="%4."/>
+      <w:lvlJc w:val="left"/>
+      <w:pPr>
+        <w:ind w:left="2040" w:hanging="420"/>
+      </w:pPr>
+    </w:lvl>
+    <w:lvl w:ilvl="4" w:tplc="04090019" w:tentative="1">
+      <w:start w:val="1"/>
+      <w:numFmt w:val="lowerLetter"/>
+      <w:lvlText w:val="%5)"/>
+      <w:lvlJc w:val="left"/>
+      <w:pPr>
+        <w:ind w:left="2460" w:hanging="420"/>
+      </w:pPr>
+    </w:lvl>
+    <w:lvl w:ilvl="5" w:tplc="0409001B" w:tentative="1">
+      <w:start w:val="1"/>
+      <w:numFmt w:val="lowerRoman"/>
+      <w:lvlText w:val="%6."/>
+      <w:lvlJc w:val="right"/>
+      <w:pPr>
+        <w:ind w:left="2880" w:hanging="420"/>
+      </w:pPr>
+    </w:lvl>
+    <w:lvl w:ilvl="6" w:tplc="0409000F" w:tentative="1">
+      <w:start w:val="1"/>
+      <w:numFmt w:val="decimal"/>
+      <w:lvlText w:val="%7."/>
+      <w:lvlJc w:val="left"/>
+      <w:pPr>
+        <w:ind w:left="3300" w:hanging="420"/>
+      </w:pPr>
+    </w:lvl>
+    <w:lvl w:ilvl="7" w:tplc="04090019" w:tentative="1">
+      <w:start w:val="1"/>
+      <w:numFmt w:val="lowerLetter"/>
+      <w:lvlText w:val="%8)"/>
+      <w:lvlJc w:val="left"/>
+      <w:pPr>
+        <w:ind w:left="3720" w:hanging="420"/>
+      </w:pPr>
+    </w:lvl>
+    <w:lvl w:ilvl="8" w:tplc="0409001B" w:tentative="1">
+      <w:start w:val="1"/>
+      <w:numFmt w:val="lowerRoman"/>
+      <w:lvlText w:val="%9."/>
+      <w:lvlJc w:val="right"/>
+      <w:pPr>
+        <w:ind w:left="4140" w:hanging="420"/>
+      </w:pPr>
+    </w:lvl>
+  </w:abstractNum>
   <w:num w:numId="1">
     <w:abstractNumId w:val="1"/>
   </w:num>
@@ -667,6 +1659,9 @@
   </w:num>
   <w:num w:numId="3">
     <w:abstractNumId w:val="2"/>
+  </w:num>
+  <w:num w:numId="4">
+    <w:abstractNumId w:val="3"/>
   </w:num>
 </w:numbering>
 </file>
@@ -1119,6 +2114,22 @@
       <w:u w:val="single"/>
     </w:rPr>
   </w:style>
+  <w:style w:type="table" w:styleId="a5">
+    <w:name w:val="Table Grid"/>
+    <w:basedOn w:val="a1"/>
+    <w:uiPriority w:val="39"/>
+    <w:rsid w:val="00DF37D7"/>
+    <w:tblPr>
+      <w:tblBorders>
+        <w:top w:val="single" w:sz="4" w:space="0" w:color="auto"/>
+        <w:left w:val="single" w:sz="4" w:space="0" w:color="auto"/>
+        <w:bottom w:val="single" w:sz="4" w:space="0" w:color="auto"/>
+        <w:right w:val="single" w:sz="4" w:space="0" w:color="auto"/>
+        <w:insideH w:val="single" w:sz="4" w:space="0" w:color="auto"/>
+        <w:insideV w:val="single" w:sz="4" w:space="0" w:color="auto"/>
+      </w:tblBorders>
+    </w:tblPr>
+  </w:style>
 </w:styles>
 </file>
 
